--- a/css/css.docx
+++ b/css/css.docx
@@ -491,6 +491,1108 @@
     <w:p/>
     <w:p/>
     <w:p>
+      <w:r>
+        <w:t>C</w:t>
+      </w:r>
+      <w:r>
+        <w:rPr>
+          <w:rFonts w:hint="eastAsia"/>
+        </w:rPr>
+        <w:t>ss</w:t>
+      </w:r>
+      <w:r>
+        <w:t xml:space="preserve"> </w:t>
+      </w:r>
+      <w:r>
+        <w:rPr>
+          <w:rFonts w:hint="eastAsia"/>
+        </w:rPr>
+        <w:t>文本：</w:t>
+      </w:r>
+    </w:p>
+    <w:p>
+      <w:r>
+        <w:rPr>
+          <w:noProof/>
+        </w:rPr>
+        <w:drawing>
+          <wp:inline distT="0" distB="0" distL="0" distR="0" wp14:anchorId="72A9E243" wp14:editId="7EA0DE13">
+            <wp:extent cx="5274310" cy="2513330"/>
+            <wp:effectExtent l="0" t="0" r="2540" b="1270"/>
+            <wp:docPr id="10" name="图片 10"/>
+            <wp:cNvGraphicFramePr>
+              <a:graphicFrameLocks xmlns:a="http://schemas.openxmlformats.org/drawingml/2006/main" noChangeAspect="1"/>
+            </wp:cNvGraphicFramePr>
+            <a:graphic xmlns:a="http://schemas.openxmlformats.org/drawingml/2006/main">
+              <a:graphicData uri="http://schemas.openxmlformats.org/drawingml/2006/picture">
+                <pic:pic xmlns:pic="http://schemas.openxmlformats.org/drawingml/2006/picture">
+                  <pic:nvPicPr>
+                    <pic:cNvPr id="1" name=""/>
+                    <pic:cNvPicPr/>
+                  </pic:nvPicPr>
+                  <pic:blipFill>
+                    <a:blip r:embed="rId15"/>
+                    <a:stretch>
+                      <a:fillRect/>
+                    </a:stretch>
+                  </pic:blipFill>
+                  <pic:spPr>
+                    <a:xfrm>
+                      <a:off x="0" y="0"/>
+                      <a:ext cx="5274310" cy="2513330"/>
+                    </a:xfrm>
+                    <a:prstGeom prst="rect">
+                      <a:avLst/>
+                    </a:prstGeom>
+                  </pic:spPr>
+                </pic:pic>
+              </a:graphicData>
+            </a:graphic>
+          </wp:inline>
+        </w:drawing>
+      </w:r>
+    </w:p>
+    <w:p/>
+    <w:p>
+      <w:r>
+        <w:rPr>
+          <w:noProof/>
+        </w:rPr>
+        <w:drawing>
+          <wp:inline distT="0" distB="0" distL="0" distR="0" wp14:anchorId="3A152A66" wp14:editId="78A2A41B">
+            <wp:extent cx="5274310" cy="720090"/>
+            <wp:effectExtent l="0" t="0" r="2540" b="3810"/>
+            <wp:docPr id="11" name="图片 11"/>
+            <wp:cNvGraphicFramePr>
+              <a:graphicFrameLocks xmlns:a="http://schemas.openxmlformats.org/drawingml/2006/main" noChangeAspect="1"/>
+            </wp:cNvGraphicFramePr>
+            <a:graphic xmlns:a="http://schemas.openxmlformats.org/drawingml/2006/main">
+              <a:graphicData uri="http://schemas.openxmlformats.org/drawingml/2006/picture">
+                <pic:pic xmlns:pic="http://schemas.openxmlformats.org/drawingml/2006/picture">
+                  <pic:nvPicPr>
+                    <pic:cNvPr id="1" name=""/>
+                    <pic:cNvPicPr/>
+                  </pic:nvPicPr>
+                  <pic:blipFill>
+                    <a:blip r:embed="rId16"/>
+                    <a:stretch>
+                      <a:fillRect/>
+                    </a:stretch>
+                  </pic:blipFill>
+                  <pic:spPr>
+                    <a:xfrm>
+                      <a:off x="0" y="0"/>
+                      <a:ext cx="5274310" cy="720090"/>
+                    </a:xfrm>
+                    <a:prstGeom prst="rect">
+                      <a:avLst/>
+                    </a:prstGeom>
+                  </pic:spPr>
+                </pic:pic>
+              </a:graphicData>
+            </a:graphic>
+          </wp:inline>
+        </w:drawing>
+      </w:r>
+    </w:p>
+    <w:p/>
+    <w:p>
+      <w:r>
+        <w:rPr>
+          <w:rFonts w:hint="eastAsia"/>
+        </w:rPr>
+        <w:t>字体：</w:t>
+      </w:r>
+    </w:p>
+    <w:p>
+      <w:r>
+        <w:rPr>
+          <w:noProof/>
+        </w:rPr>
+        <w:lastRenderedPageBreak/>
+        <w:drawing>
+          <wp:inline distT="0" distB="0" distL="0" distR="0" wp14:anchorId="235FF518" wp14:editId="5A2F2457">
+            <wp:extent cx="5274310" cy="2373630"/>
+            <wp:effectExtent l="0" t="0" r="2540" b="7620"/>
+            <wp:docPr id="12" name="图片 12"/>
+            <wp:cNvGraphicFramePr>
+              <a:graphicFrameLocks xmlns:a="http://schemas.openxmlformats.org/drawingml/2006/main" noChangeAspect="1"/>
+            </wp:cNvGraphicFramePr>
+            <a:graphic xmlns:a="http://schemas.openxmlformats.org/drawingml/2006/main">
+              <a:graphicData uri="http://schemas.openxmlformats.org/drawingml/2006/picture">
+                <pic:pic xmlns:pic="http://schemas.openxmlformats.org/drawingml/2006/picture">
+                  <pic:nvPicPr>
+                    <pic:cNvPr id="1" name=""/>
+                    <pic:cNvPicPr/>
+                  </pic:nvPicPr>
+                  <pic:blipFill>
+                    <a:blip r:embed="rId17"/>
+                    <a:stretch>
+                      <a:fillRect/>
+                    </a:stretch>
+                  </pic:blipFill>
+                  <pic:spPr>
+                    <a:xfrm>
+                      <a:off x="0" y="0"/>
+                      <a:ext cx="5274310" cy="2373630"/>
+                    </a:xfrm>
+                    <a:prstGeom prst="rect">
+                      <a:avLst/>
+                    </a:prstGeom>
+                  </pic:spPr>
+                </pic:pic>
+              </a:graphicData>
+            </a:graphic>
+          </wp:inline>
+        </w:drawing>
+      </w:r>
+    </w:p>
+    <w:p/>
+    <w:p>
+      <w:r>
+        <w:rPr>
+          <w:rFonts w:hint="eastAsia"/>
+        </w:rPr>
+        <w:t>Css</w:t>
+      </w:r>
+      <w:r>
+        <w:t xml:space="preserve"> link:</w:t>
+      </w:r>
+    </w:p>
+    <w:p>
+      <w:r>
+        <w:rPr>
+          <w:noProof/>
+        </w:rPr>
+        <w:drawing>
+          <wp:inline distT="0" distB="0" distL="0" distR="0" wp14:anchorId="20BDF069" wp14:editId="611644BF">
+            <wp:extent cx="5274310" cy="2051050"/>
+            <wp:effectExtent l="0" t="0" r="2540" b="6350"/>
+            <wp:docPr id="13" name="图片 13"/>
+            <wp:cNvGraphicFramePr>
+              <a:graphicFrameLocks xmlns:a="http://schemas.openxmlformats.org/drawingml/2006/main" noChangeAspect="1"/>
+            </wp:cNvGraphicFramePr>
+            <a:graphic xmlns:a="http://schemas.openxmlformats.org/drawingml/2006/main">
+              <a:graphicData uri="http://schemas.openxmlformats.org/drawingml/2006/picture">
+                <pic:pic xmlns:pic="http://schemas.openxmlformats.org/drawingml/2006/picture">
+                  <pic:nvPicPr>
+                    <pic:cNvPr id="1" name=""/>
+                    <pic:cNvPicPr/>
+                  </pic:nvPicPr>
+                  <pic:blipFill>
+                    <a:blip r:embed="rId18"/>
+                    <a:stretch>
+                      <a:fillRect/>
+                    </a:stretch>
+                  </pic:blipFill>
+                  <pic:spPr>
+                    <a:xfrm>
+                      <a:off x="0" y="0"/>
+                      <a:ext cx="5274310" cy="2051050"/>
+                    </a:xfrm>
+                    <a:prstGeom prst="rect">
+                      <a:avLst/>
+                    </a:prstGeom>
+                  </pic:spPr>
+                </pic:pic>
+              </a:graphicData>
+            </a:graphic>
+          </wp:inline>
+        </w:drawing>
+      </w:r>
+    </w:p>
+    <w:p>
+      <w:r>
+        <w:rPr>
+          <w:noProof/>
+        </w:rPr>
+        <w:drawing>
+          <wp:inline distT="0" distB="0" distL="0" distR="0" wp14:anchorId="2D264617" wp14:editId="4E76674C">
+            <wp:extent cx="5274310" cy="2567940"/>
+            <wp:effectExtent l="0" t="0" r="2540" b="3810"/>
+            <wp:docPr id="14" name="图片 14"/>
+            <wp:cNvGraphicFramePr>
+              <a:graphicFrameLocks xmlns:a="http://schemas.openxmlformats.org/drawingml/2006/main" noChangeAspect="1"/>
+            </wp:cNvGraphicFramePr>
+            <a:graphic xmlns:a="http://schemas.openxmlformats.org/drawingml/2006/main">
+              <a:graphicData uri="http://schemas.openxmlformats.org/drawingml/2006/picture">
+                <pic:pic xmlns:pic="http://schemas.openxmlformats.org/drawingml/2006/picture">
+                  <pic:nvPicPr>
+                    <pic:cNvPr id="1" name=""/>
+                    <pic:cNvPicPr/>
+                  </pic:nvPicPr>
+                  <pic:blipFill>
+                    <a:blip r:embed="rId19"/>
+                    <a:stretch>
+                      <a:fillRect/>
+                    </a:stretch>
+                  </pic:blipFill>
+                  <pic:spPr>
+                    <a:xfrm>
+                      <a:off x="0" y="0"/>
+                      <a:ext cx="5274310" cy="2567940"/>
+                    </a:xfrm>
+                    <a:prstGeom prst="rect">
+                      <a:avLst/>
+                    </a:prstGeom>
+                  </pic:spPr>
+                </pic:pic>
+              </a:graphicData>
+            </a:graphic>
+          </wp:inline>
+        </w:drawing>
+      </w:r>
+    </w:p>
+    <w:p>
+      <w:r>
+        <w:rPr>
+          <w:noProof/>
+        </w:rPr>
+        <w:lastRenderedPageBreak/>
+        <w:drawing>
+          <wp:inline distT="0" distB="0" distL="0" distR="0" wp14:anchorId="56F66824" wp14:editId="71A0B248">
+            <wp:extent cx="5274310" cy="2669540"/>
+            <wp:effectExtent l="0" t="0" r="2540" b="0"/>
+            <wp:docPr id="15" name="图片 15"/>
+            <wp:cNvGraphicFramePr>
+              <a:graphicFrameLocks xmlns:a="http://schemas.openxmlformats.org/drawingml/2006/main" noChangeAspect="1"/>
+            </wp:cNvGraphicFramePr>
+            <a:graphic xmlns:a="http://schemas.openxmlformats.org/drawingml/2006/main">
+              <a:graphicData uri="http://schemas.openxmlformats.org/drawingml/2006/picture">
+                <pic:pic xmlns:pic="http://schemas.openxmlformats.org/drawingml/2006/picture">
+                  <pic:nvPicPr>
+                    <pic:cNvPr id="1" name=""/>
+                    <pic:cNvPicPr/>
+                  </pic:nvPicPr>
+                  <pic:blipFill>
+                    <a:blip r:embed="rId20"/>
+                    <a:stretch>
+                      <a:fillRect/>
+                    </a:stretch>
+                  </pic:blipFill>
+                  <pic:spPr>
+                    <a:xfrm>
+                      <a:off x="0" y="0"/>
+                      <a:ext cx="5274310" cy="2669540"/>
+                    </a:xfrm>
+                    <a:prstGeom prst="rect">
+                      <a:avLst/>
+                    </a:prstGeom>
+                  </pic:spPr>
+                </pic:pic>
+              </a:graphicData>
+            </a:graphic>
+          </wp:inline>
+        </w:drawing>
+      </w:r>
+    </w:p>
+    <w:p/>
+    <w:p>
+      <w:r>
+        <w:t xml:space="preserve">Css </w:t>
+      </w:r>
+      <w:r>
+        <w:rPr>
+          <w:rFonts w:hint="eastAsia"/>
+        </w:rPr>
+        <w:t>列表</w:t>
+      </w:r>
+      <w:r>
+        <w:rPr>
+          <w:rFonts w:hint="eastAsia"/>
+        </w:rPr>
+        <w:t>：</w:t>
+      </w:r>
+    </w:p>
+    <w:p>
+      <w:pPr>
+        <w:rPr>
+          <w:rFonts w:hint="eastAsia"/>
+        </w:rPr>
+      </w:pPr>
+      <w:r>
+        <w:rPr>
+          <w:noProof/>
+        </w:rPr>
+        <w:drawing>
+          <wp:inline distT="0" distB="0" distL="0" distR="0" wp14:anchorId="7651344B" wp14:editId="49601E71">
+            <wp:extent cx="5274310" cy="899795"/>
+            <wp:effectExtent l="0" t="0" r="2540" b="0"/>
+            <wp:docPr id="16" name="图片 16"/>
+            <wp:cNvGraphicFramePr>
+              <a:graphicFrameLocks xmlns:a="http://schemas.openxmlformats.org/drawingml/2006/main" noChangeAspect="1"/>
+            </wp:cNvGraphicFramePr>
+            <a:graphic xmlns:a="http://schemas.openxmlformats.org/drawingml/2006/main">
+              <a:graphicData uri="http://schemas.openxmlformats.org/drawingml/2006/picture">
+                <pic:pic xmlns:pic="http://schemas.openxmlformats.org/drawingml/2006/picture">
+                  <pic:nvPicPr>
+                    <pic:cNvPr id="1" name=""/>
+                    <pic:cNvPicPr/>
+                  </pic:nvPicPr>
+                  <pic:blipFill>
+                    <a:blip r:embed="rId21"/>
+                    <a:stretch>
+                      <a:fillRect/>
+                    </a:stretch>
+                  </pic:blipFill>
+                  <pic:spPr>
+                    <a:xfrm>
+                      <a:off x="0" y="0"/>
+                      <a:ext cx="5274310" cy="899795"/>
+                    </a:xfrm>
+                    <a:prstGeom prst="rect">
+                      <a:avLst/>
+                    </a:prstGeom>
+                  </pic:spPr>
+                </pic:pic>
+              </a:graphicData>
+            </a:graphic>
+          </wp:inline>
+        </w:drawing>
+      </w:r>
+    </w:p>
+    <w:p/>
+    <w:p>
+      <w:r>
+        <w:rPr>
+          <w:rFonts w:hint="eastAsia"/>
+        </w:rPr>
+        <w:t>CSS</w:t>
+      </w:r>
+      <w:r>
+        <w:rPr>
+          <w:rFonts w:hint="eastAsia"/>
+        </w:rPr>
+        <w:t>的表格：</w:t>
+      </w:r>
+    </w:p>
+    <w:p/>
+    <w:p/>
+    <w:p>
+      <w:r>
+        <w:rPr>
+          <w:rFonts w:hint="eastAsia"/>
+        </w:rPr>
+        <w:t>Cs</w:t>
+      </w:r>
+      <w:r>
+        <w:t>s</w:t>
+      </w:r>
+      <w:r>
+        <w:rPr>
+          <w:rFonts w:hint="eastAsia"/>
+        </w:rPr>
+        <w:t>轮廓：</w:t>
+      </w:r>
+    </w:p>
+    <w:p>
+      <w:r>
+        <w:rPr>
+          <w:noProof/>
+        </w:rPr>
+        <w:drawing>
+          <wp:inline distT="0" distB="0" distL="0" distR="0" wp14:anchorId="29D26587" wp14:editId="3C774E40">
+            <wp:extent cx="5274310" cy="1341120"/>
+            <wp:effectExtent l="0" t="0" r="2540" b="0"/>
+            <wp:docPr id="17" name="图片 17"/>
+            <wp:cNvGraphicFramePr>
+              <a:graphicFrameLocks xmlns:a="http://schemas.openxmlformats.org/drawingml/2006/main" noChangeAspect="1"/>
+            </wp:cNvGraphicFramePr>
+            <a:graphic xmlns:a="http://schemas.openxmlformats.org/drawingml/2006/main">
+              <a:graphicData uri="http://schemas.openxmlformats.org/drawingml/2006/picture">
+                <pic:pic xmlns:pic="http://schemas.openxmlformats.org/drawingml/2006/picture">
+                  <pic:nvPicPr>
+                    <pic:cNvPr id="1" name=""/>
+                    <pic:cNvPicPr/>
+                  </pic:nvPicPr>
+                  <pic:blipFill>
+                    <a:blip r:embed="rId22"/>
+                    <a:stretch>
+                      <a:fillRect/>
+                    </a:stretch>
+                  </pic:blipFill>
+                  <pic:spPr>
+                    <a:xfrm>
+                      <a:off x="0" y="0"/>
+                      <a:ext cx="5274310" cy="1341120"/>
+                    </a:xfrm>
+                    <a:prstGeom prst="rect">
+                      <a:avLst/>
+                    </a:prstGeom>
+                  </pic:spPr>
+                </pic:pic>
+              </a:graphicData>
+            </a:graphic>
+          </wp:inline>
+        </w:drawing>
+      </w:r>
+    </w:p>
+    <w:p/>
+    <w:p/>
+    <w:p>
+      <w:r>
+        <w:t>C</w:t>
+      </w:r>
+      <w:r>
+        <w:rPr>
+          <w:rFonts w:hint="eastAsia"/>
+        </w:rPr>
+        <w:t>ss</w:t>
+      </w:r>
+      <w:r>
+        <w:t xml:space="preserve"> </w:t>
+      </w:r>
+      <w:r>
+        <w:rPr>
+          <w:rFonts w:hint="eastAsia"/>
+        </w:rPr>
+        <w:t>定位</w:t>
+      </w:r>
+      <w:r>
+        <w:rPr>
+          <w:rFonts w:hint="eastAsia"/>
+        </w:rPr>
+        <w:t>：</w:t>
+      </w:r>
+    </w:p>
+    <w:p/>
+    <w:p/>
+    <w:p>
+      <w:r>
+        <w:rPr>
+          <w:rFonts w:hint="eastAsia"/>
+        </w:rPr>
+        <w:t>Css</w:t>
+      </w:r>
+      <w:r>
+        <w:t xml:space="preserve"> </w:t>
+      </w:r>
+      <w:r>
+        <w:rPr>
+          <w:rFonts w:hint="eastAsia"/>
+        </w:rPr>
+        <w:t>浮动</w:t>
+      </w:r>
+      <w:r>
+        <w:rPr>
+          <w:rFonts w:hint="eastAsia"/>
+        </w:rPr>
+        <w:t>：</w:t>
+      </w:r>
+    </w:p>
+    <w:p>
+      <w:r>
+        <w:rPr>
+          <w:noProof/>
+        </w:rPr>
+        <w:lastRenderedPageBreak/>
+        <w:drawing>
+          <wp:inline distT="0" distB="0" distL="0" distR="0" wp14:anchorId="30D757CF" wp14:editId="7F954885">
+            <wp:extent cx="5274310" cy="1723390"/>
+            <wp:effectExtent l="0" t="0" r="2540" b="0"/>
+            <wp:docPr id="18" name="图片 18"/>
+            <wp:cNvGraphicFramePr>
+              <a:graphicFrameLocks xmlns:a="http://schemas.openxmlformats.org/drawingml/2006/main" noChangeAspect="1"/>
+            </wp:cNvGraphicFramePr>
+            <a:graphic xmlns:a="http://schemas.openxmlformats.org/drawingml/2006/main">
+              <a:graphicData uri="http://schemas.openxmlformats.org/drawingml/2006/picture">
+                <pic:pic xmlns:pic="http://schemas.openxmlformats.org/drawingml/2006/picture">
+                  <pic:nvPicPr>
+                    <pic:cNvPr id="1" name=""/>
+                    <pic:cNvPicPr/>
+                  </pic:nvPicPr>
+                  <pic:blipFill>
+                    <a:blip r:embed="rId23"/>
+                    <a:stretch>
+                      <a:fillRect/>
+                    </a:stretch>
+                  </pic:blipFill>
+                  <pic:spPr>
+                    <a:xfrm>
+                      <a:off x="0" y="0"/>
+                      <a:ext cx="5274310" cy="1723390"/>
+                    </a:xfrm>
+                    <a:prstGeom prst="rect">
+                      <a:avLst/>
+                    </a:prstGeom>
+                  </pic:spPr>
+                </pic:pic>
+              </a:graphicData>
+            </a:graphic>
+          </wp:inline>
+        </w:drawing>
+      </w:r>
+    </w:p>
+    <w:p>
+      <w:r>
+        <w:rPr>
+          <w:noProof/>
+        </w:rPr>
+        <w:drawing>
+          <wp:inline distT="0" distB="0" distL="0" distR="0" wp14:anchorId="01CE2E53" wp14:editId="61E988F6">
+            <wp:extent cx="5274310" cy="2722245"/>
+            <wp:effectExtent l="0" t="0" r="2540" b="1905"/>
+            <wp:docPr id="19" name="图片 19"/>
+            <wp:cNvGraphicFramePr>
+              <a:graphicFrameLocks xmlns:a="http://schemas.openxmlformats.org/drawingml/2006/main" noChangeAspect="1"/>
+            </wp:cNvGraphicFramePr>
+            <a:graphic xmlns:a="http://schemas.openxmlformats.org/drawingml/2006/main">
+              <a:graphicData uri="http://schemas.openxmlformats.org/drawingml/2006/picture">
+                <pic:pic xmlns:pic="http://schemas.openxmlformats.org/drawingml/2006/picture">
+                  <pic:nvPicPr>
+                    <pic:cNvPr id="1" name=""/>
+                    <pic:cNvPicPr/>
+                  </pic:nvPicPr>
+                  <pic:blipFill>
+                    <a:blip r:embed="rId24"/>
+                    <a:stretch>
+                      <a:fillRect/>
+                    </a:stretch>
+                  </pic:blipFill>
+                  <pic:spPr>
+                    <a:xfrm>
+                      <a:off x="0" y="0"/>
+                      <a:ext cx="5274310" cy="2722245"/>
+                    </a:xfrm>
+                    <a:prstGeom prst="rect">
+                      <a:avLst/>
+                    </a:prstGeom>
+                  </pic:spPr>
+                </pic:pic>
+              </a:graphicData>
+            </a:graphic>
+          </wp:inline>
+        </w:drawing>
+      </w:r>
+    </w:p>
+    <w:p>
+      <w:r>
+        <w:rPr>
+          <w:noProof/>
+        </w:rPr>
+        <w:drawing>
+          <wp:inline distT="0" distB="0" distL="0" distR="0" wp14:anchorId="41732CC2" wp14:editId="02E76556">
+            <wp:extent cx="5274310" cy="1617345"/>
+            <wp:effectExtent l="0" t="0" r="2540" b="1905"/>
+            <wp:docPr id="20" name="图片 20"/>
+            <wp:cNvGraphicFramePr>
+              <a:graphicFrameLocks xmlns:a="http://schemas.openxmlformats.org/drawingml/2006/main" noChangeAspect="1"/>
+            </wp:cNvGraphicFramePr>
+            <a:graphic xmlns:a="http://schemas.openxmlformats.org/drawingml/2006/main">
+              <a:graphicData uri="http://schemas.openxmlformats.org/drawingml/2006/picture">
+                <pic:pic xmlns:pic="http://schemas.openxmlformats.org/drawingml/2006/picture">
+                  <pic:nvPicPr>
+                    <pic:cNvPr id="1" name=""/>
+                    <pic:cNvPicPr/>
+                  </pic:nvPicPr>
+                  <pic:blipFill>
+                    <a:blip r:embed="rId25"/>
+                    <a:stretch>
+                      <a:fillRect/>
+                    </a:stretch>
+                  </pic:blipFill>
+                  <pic:spPr>
+                    <a:xfrm>
+                      <a:off x="0" y="0"/>
+                      <a:ext cx="5274310" cy="1617345"/>
+                    </a:xfrm>
+                    <a:prstGeom prst="rect">
+                      <a:avLst/>
+                    </a:prstGeom>
+                  </pic:spPr>
+                </pic:pic>
+              </a:graphicData>
+            </a:graphic>
+          </wp:inline>
+        </w:drawing>
+      </w:r>
+    </w:p>
+    <w:p/>
+    <w:p>
+      <w:r>
+        <w:rPr>
+          <w:rFonts w:hint="eastAsia"/>
+        </w:rPr>
+        <w:t>Css</w:t>
+      </w:r>
+      <w:r>
+        <w:t xml:space="preserve"> </w:t>
+      </w:r>
+      <w:r>
+        <w:rPr>
+          <w:rFonts w:hint="eastAsia"/>
+        </w:rPr>
+        <w:t>浮动：</w:t>
+      </w:r>
+    </w:p>
+    <w:p>
+      <w:r>
+        <w:rPr>
+          <w:noProof/>
+        </w:rPr>
+        <w:lastRenderedPageBreak/>
+        <w:drawing>
+          <wp:inline distT="0" distB="0" distL="0" distR="0" wp14:anchorId="01E803D2" wp14:editId="71F0E27F">
+            <wp:extent cx="5274310" cy="3146425"/>
+            <wp:effectExtent l="0" t="0" r="2540" b="0"/>
+            <wp:docPr id="21" name="图片 21"/>
+            <wp:cNvGraphicFramePr>
+              <a:graphicFrameLocks xmlns:a="http://schemas.openxmlformats.org/drawingml/2006/main" noChangeAspect="1"/>
+            </wp:cNvGraphicFramePr>
+            <a:graphic xmlns:a="http://schemas.openxmlformats.org/drawingml/2006/main">
+              <a:graphicData uri="http://schemas.openxmlformats.org/drawingml/2006/picture">
+                <pic:pic xmlns:pic="http://schemas.openxmlformats.org/drawingml/2006/picture">
+                  <pic:nvPicPr>
+                    <pic:cNvPr id="1" name=""/>
+                    <pic:cNvPicPr/>
+                  </pic:nvPicPr>
+                  <pic:blipFill>
+                    <a:blip r:embed="rId26"/>
+                    <a:stretch>
+                      <a:fillRect/>
+                    </a:stretch>
+                  </pic:blipFill>
+                  <pic:spPr>
+                    <a:xfrm>
+                      <a:off x="0" y="0"/>
+                      <a:ext cx="5274310" cy="3146425"/>
+                    </a:xfrm>
+                    <a:prstGeom prst="rect">
+                      <a:avLst/>
+                    </a:prstGeom>
+                  </pic:spPr>
+                </pic:pic>
+              </a:graphicData>
+            </a:graphic>
+          </wp:inline>
+        </w:drawing>
+      </w:r>
+    </w:p>
+    <w:p/>
+    <w:p/>
+    <w:p>
+      <w:r>
+        <w:rPr>
+          <w:noProof/>
+        </w:rPr>
+        <w:drawing>
+          <wp:inline distT="0" distB="0" distL="0" distR="0" wp14:anchorId="29B0CE2A" wp14:editId="3F69F0A8">
+            <wp:extent cx="5274310" cy="4467225"/>
+            <wp:effectExtent l="0" t="0" r="2540" b="9525"/>
+            <wp:docPr id="22" name="图片 22"/>
+            <wp:cNvGraphicFramePr>
+              <a:graphicFrameLocks xmlns:a="http://schemas.openxmlformats.org/drawingml/2006/main" noChangeAspect="1"/>
+            </wp:cNvGraphicFramePr>
+            <a:graphic xmlns:a="http://schemas.openxmlformats.org/drawingml/2006/main">
+              <a:graphicData uri="http://schemas.openxmlformats.org/drawingml/2006/picture">
+                <pic:pic xmlns:pic="http://schemas.openxmlformats.org/drawingml/2006/picture">
+                  <pic:nvPicPr>
+                    <pic:cNvPr id="1" name=""/>
+                    <pic:cNvPicPr/>
+                  </pic:nvPicPr>
+                  <pic:blipFill>
+                    <a:blip r:embed="rId27"/>
+                    <a:stretch>
+                      <a:fillRect/>
+                    </a:stretch>
+                  </pic:blipFill>
+                  <pic:spPr>
+                    <a:xfrm>
+                      <a:off x="0" y="0"/>
+                      <a:ext cx="5274310" cy="4467225"/>
+                    </a:xfrm>
+                    <a:prstGeom prst="rect">
+                      <a:avLst/>
+                    </a:prstGeom>
+                  </pic:spPr>
+                </pic:pic>
+              </a:graphicData>
+            </a:graphic>
+          </wp:inline>
+        </w:drawing>
+      </w:r>
+    </w:p>
+    <w:p/>
+    <w:p/>
+    <w:p>
+      <w:r>
+        <w:rPr>
+          <w:rFonts w:hint="eastAsia"/>
+        </w:rPr>
+        <w:t>CSS</w:t>
+      </w:r>
+      <w:r>
+        <w:rPr>
+          <w:rFonts w:hint="eastAsia"/>
+        </w:rPr>
+        <w:t>的盒子模型：</w:t>
+      </w:r>
+    </w:p>
+    <w:p>
+      <w:r>
+        <w:rPr>
+          <w:noProof/>
+        </w:rPr>
+        <w:lastRenderedPageBreak/>
+        <w:drawing>
+          <wp:inline distT="0" distB="0" distL="0" distR="0" wp14:anchorId="78EF7FDE" wp14:editId="6002E98C">
+            <wp:extent cx="5274310" cy="747395"/>
+            <wp:effectExtent l="0" t="0" r="2540" b="0"/>
+            <wp:docPr id="23" name="图片 23"/>
+            <wp:cNvGraphicFramePr>
+              <a:graphicFrameLocks xmlns:a="http://schemas.openxmlformats.org/drawingml/2006/main" noChangeAspect="1"/>
+            </wp:cNvGraphicFramePr>
+            <a:graphic xmlns:a="http://schemas.openxmlformats.org/drawingml/2006/main">
+              <a:graphicData uri="http://schemas.openxmlformats.org/drawingml/2006/picture">
+                <pic:pic xmlns:pic="http://schemas.openxmlformats.org/drawingml/2006/picture">
+                  <pic:nvPicPr>
+                    <pic:cNvPr id="1" name=""/>
+                    <pic:cNvPicPr/>
+                  </pic:nvPicPr>
+                  <pic:blipFill>
+                    <a:blip r:embed="rId28"/>
+                    <a:stretch>
+                      <a:fillRect/>
+                    </a:stretch>
+                  </pic:blipFill>
+                  <pic:spPr>
+                    <a:xfrm>
+                      <a:off x="0" y="0"/>
+                      <a:ext cx="5274310" cy="747395"/>
+                    </a:xfrm>
+                    <a:prstGeom prst="rect">
+                      <a:avLst/>
+                    </a:prstGeom>
+                  </pic:spPr>
+                </pic:pic>
+              </a:graphicData>
+            </a:graphic>
+          </wp:inline>
+        </w:drawing>
+      </w:r>
+    </w:p>
+    <w:p>
+      <w:r>
+        <w:rPr>
+          <w:noProof/>
+        </w:rPr>
+        <w:drawing>
+          <wp:inline distT="0" distB="0" distL="0" distR="0" wp14:anchorId="189884E8" wp14:editId="6ECDF9ED">
+            <wp:extent cx="5274310" cy="2367280"/>
+            <wp:effectExtent l="0" t="0" r="2540" b="0"/>
+            <wp:docPr id="24" name="图片 24"/>
+            <wp:cNvGraphicFramePr>
+              <a:graphicFrameLocks xmlns:a="http://schemas.openxmlformats.org/drawingml/2006/main" noChangeAspect="1"/>
+            </wp:cNvGraphicFramePr>
+            <a:graphic xmlns:a="http://schemas.openxmlformats.org/drawingml/2006/main">
+              <a:graphicData uri="http://schemas.openxmlformats.org/drawingml/2006/picture">
+                <pic:pic xmlns:pic="http://schemas.openxmlformats.org/drawingml/2006/picture">
+                  <pic:nvPicPr>
+                    <pic:cNvPr id="1" name=""/>
+                    <pic:cNvPicPr/>
+                  </pic:nvPicPr>
+                  <pic:blipFill>
+                    <a:blip r:embed="rId29"/>
+                    <a:stretch>
+                      <a:fillRect/>
+                    </a:stretch>
+                  </pic:blipFill>
+                  <pic:spPr>
+                    <a:xfrm>
+                      <a:off x="0" y="0"/>
+                      <a:ext cx="5274310" cy="2367280"/>
+                    </a:xfrm>
+                    <a:prstGeom prst="rect">
+                      <a:avLst/>
+                    </a:prstGeom>
+                  </pic:spPr>
+                </pic:pic>
+              </a:graphicData>
+            </a:graphic>
+          </wp:inline>
+        </w:drawing>
+      </w:r>
+    </w:p>
+    <w:p/>
+    <w:p>
+      <w:r>
+        <w:rPr>
+          <w:noProof/>
+        </w:rPr>
+        <w:drawing>
+          <wp:inline distT="0" distB="0" distL="0" distR="0" wp14:anchorId="47546A68" wp14:editId="7634FB1D">
+            <wp:extent cx="5274310" cy="1715770"/>
+            <wp:effectExtent l="0" t="0" r="2540" b="0"/>
+            <wp:docPr id="25" name="图片 25"/>
+            <wp:cNvGraphicFramePr>
+              <a:graphicFrameLocks xmlns:a="http://schemas.openxmlformats.org/drawingml/2006/main" noChangeAspect="1"/>
+            </wp:cNvGraphicFramePr>
+            <a:graphic xmlns:a="http://schemas.openxmlformats.org/drawingml/2006/main">
+              <a:graphicData uri="http://schemas.openxmlformats.org/drawingml/2006/picture">
+                <pic:pic xmlns:pic="http://schemas.openxmlformats.org/drawingml/2006/picture">
+                  <pic:nvPicPr>
+                    <pic:cNvPr id="1" name=""/>
+                    <pic:cNvPicPr/>
+                  </pic:nvPicPr>
+                  <pic:blipFill>
+                    <a:blip r:embed="rId30"/>
+                    <a:stretch>
+                      <a:fillRect/>
+                    </a:stretch>
+                  </pic:blipFill>
+                  <pic:spPr>
+                    <a:xfrm>
+                      <a:off x="0" y="0"/>
+                      <a:ext cx="5274310" cy="1715770"/>
+                    </a:xfrm>
+                    <a:prstGeom prst="rect">
+                      <a:avLst/>
+                    </a:prstGeom>
+                  </pic:spPr>
+                </pic:pic>
+              </a:graphicData>
+            </a:graphic>
+          </wp:inline>
+        </w:drawing>
+      </w:r>
+    </w:p>
+    <w:p/>
+    <w:p/>
+    <w:p>
+      <w:r>
+        <w:rPr>
+          <w:rFonts w:hint="eastAsia"/>
+        </w:rPr>
+        <w:t>外边距：</w:t>
+      </w:r>
+    </w:p>
+    <w:p/>
+    <w:p/>
+    <w:p>
+      <w:r>
+        <w:rPr>
+          <w:rFonts w:hint="eastAsia"/>
+        </w:rPr>
+        <w:t>外边距合并：</w:t>
+      </w:r>
+    </w:p>
+    <w:p>
+      <w:r>
+        <w:rPr>
+          <w:rFonts w:hint="eastAsia"/>
+        </w:rPr>
+        <w:t>遵循多的</w:t>
+      </w:r>
+      <w:r>
+        <w:rPr>
+          <w:rFonts w:hint="eastAsia"/>
+        </w:rPr>
+        <w:t>mar</w:t>
+      </w:r>
+      <w:r>
+        <w:t>gin</w:t>
+      </w:r>
+    </w:p>
+    <w:p/>
+    <w:p>
+      <w:r>
+        <w:rPr>
+          <w:rFonts w:hint="eastAsia"/>
+        </w:rPr>
+        <w:t>对齐：</w:t>
+      </w:r>
+    </w:p>
+    <w:p>
+      <w:r>
+        <w:rPr>
+          <w:noProof/>
+        </w:rPr>
+        <w:drawing>
+          <wp:inline distT="0" distB="0" distL="0" distR="0" wp14:anchorId="4379D41D" wp14:editId="3202DFBC">
+            <wp:extent cx="5274310" cy="1778635"/>
+            <wp:effectExtent l="0" t="0" r="2540" b="0"/>
+            <wp:docPr id="26" name="图片 26"/>
+            <wp:cNvGraphicFramePr>
+              <a:graphicFrameLocks xmlns:a="http://schemas.openxmlformats.org/drawingml/2006/main" noChangeAspect="1"/>
+            </wp:cNvGraphicFramePr>
+            <a:graphic xmlns:a="http://schemas.openxmlformats.org/drawingml/2006/main">
+              <a:graphicData uri="http://schemas.openxmlformats.org/drawingml/2006/picture">
+                <pic:pic xmlns:pic="http://schemas.openxmlformats.org/drawingml/2006/picture">
+                  <pic:nvPicPr>
+                    <pic:cNvPr id="1" name=""/>
+                    <pic:cNvPicPr/>
+                  </pic:nvPicPr>
+                  <pic:blipFill>
+                    <a:blip r:embed="rId31"/>
+                    <a:stretch>
+                      <a:fillRect/>
+                    </a:stretch>
+                  </pic:blipFill>
+                  <pic:spPr>
+                    <a:xfrm>
+                      <a:off x="0" y="0"/>
+                      <a:ext cx="5274310" cy="1778635"/>
+                    </a:xfrm>
+                    <a:prstGeom prst="rect">
+                      <a:avLst/>
+                    </a:prstGeom>
+                  </pic:spPr>
+                </pic:pic>
+              </a:graphicData>
+            </a:graphic>
+          </wp:inline>
+        </w:drawing>
+      </w:r>
+    </w:p>
+    <w:p>
+      <w:r>
+        <w:rPr>
+          <w:rFonts w:hint="eastAsia"/>
+        </w:rPr>
+        <w:lastRenderedPageBreak/>
+        <w:t>了解盒子模型和</w:t>
+      </w:r>
+      <w:r>
+        <w:t xml:space="preserve">position float </w:t>
+      </w:r>
+      <w:r>
+        <w:rPr>
+          <w:rFonts w:hint="eastAsia"/>
+        </w:rPr>
+        <w:t>都是为做对齐的操作</w:t>
+      </w:r>
+      <w:r>
+        <w:rPr>
+          <w:rFonts w:hint="eastAsia"/>
+        </w:rPr>
+        <w:t>，</w:t>
+      </w:r>
+      <w:r>
+        <w:rPr>
+          <w:rFonts w:hint="eastAsia"/>
+        </w:rPr>
+        <w:t xml:space="preserve"> </w:t>
+      </w:r>
+      <w:r>
+        <w:rPr>
+          <w:rFonts w:hint="eastAsia"/>
+        </w:rPr>
+        <w:t>特别是盒子模型，在我们的应用中显得特别</w:t>
+      </w:r>
+      <w:r>
+        <w:rPr>
+          <w:rFonts w:hint="eastAsia"/>
+        </w:rPr>
+        <w:t>重要。</w:t>
+      </w:r>
+    </w:p>
+    <w:p>
+      <w:r>
+        <w:rPr>
+          <w:noProof/>
+        </w:rPr>
+        <w:drawing>
+          <wp:inline distT="0" distB="0" distL="0" distR="0" wp14:anchorId="4F961679" wp14:editId="5A8EEDFC">
+            <wp:extent cx="5274310" cy="2212975"/>
+            <wp:effectExtent l="0" t="0" r="2540" b="0"/>
+            <wp:docPr id="27" name="图片 27"/>
+            <wp:cNvGraphicFramePr>
+              <a:graphicFrameLocks xmlns:a="http://schemas.openxmlformats.org/drawingml/2006/main" noChangeAspect="1"/>
+            </wp:cNvGraphicFramePr>
+            <a:graphic xmlns:a="http://schemas.openxmlformats.org/drawingml/2006/main">
+              <a:graphicData uri="http://schemas.openxmlformats.org/drawingml/2006/picture">
+                <pic:pic xmlns:pic="http://schemas.openxmlformats.org/drawingml/2006/picture">
+                  <pic:nvPicPr>
+                    <pic:cNvPr id="1" name=""/>
+                    <pic:cNvPicPr/>
+                  </pic:nvPicPr>
+                  <pic:blipFill>
+                    <a:blip r:embed="rId32"/>
+                    <a:stretch>
+                      <a:fillRect/>
+                    </a:stretch>
+                  </pic:blipFill>
+                  <pic:spPr>
+                    <a:xfrm>
+                      <a:off x="0" y="0"/>
+                      <a:ext cx="5274310" cy="2212975"/>
+                    </a:xfrm>
+                    <a:prstGeom prst="rect">
+                      <a:avLst/>
+                    </a:prstGeom>
+                  </pic:spPr>
+                </pic:pic>
+              </a:graphicData>
+            </a:graphic>
+          </wp:inline>
+        </w:drawing>
+      </w:r>
+    </w:p>
+    <w:p/>
+    <w:p>
+      <w:r>
+        <w:rPr>
+          <w:rFonts w:hint="eastAsia"/>
+        </w:rPr>
+        <w:t>分类</w:t>
+      </w:r>
+      <w:r>
+        <w:rPr>
+          <w:rFonts w:hint="eastAsia"/>
+        </w:rPr>
+        <w:t xml:space="preserve"> </w:t>
+      </w:r>
+      <w:r>
+        <w:rPr>
+          <w:rFonts w:hint="eastAsia"/>
+        </w:rPr>
+        <w:t>：</w:t>
+      </w:r>
+    </w:p>
+    <w:p>
+      <w:r>
+        <w:rPr>
+          <w:noProof/>
+        </w:rPr>
+        <w:drawing>
+          <wp:inline distT="0" distB="0" distL="0" distR="0" wp14:anchorId="2E439BF2" wp14:editId="43D70D36">
+            <wp:extent cx="5274310" cy="2422525"/>
+            <wp:effectExtent l="0" t="0" r="2540" b="0"/>
+            <wp:docPr id="28" name="图片 28"/>
+            <wp:cNvGraphicFramePr>
+              <a:graphicFrameLocks xmlns:a="http://schemas.openxmlformats.org/drawingml/2006/main" noChangeAspect="1"/>
+            </wp:cNvGraphicFramePr>
+            <a:graphic xmlns:a="http://schemas.openxmlformats.org/drawingml/2006/main">
+              <a:graphicData uri="http://schemas.openxmlformats.org/drawingml/2006/picture">
+                <pic:pic xmlns:pic="http://schemas.openxmlformats.org/drawingml/2006/picture">
+                  <pic:nvPicPr>
+                    <pic:cNvPr id="1" name=""/>
+                    <pic:cNvPicPr/>
+                  </pic:nvPicPr>
+                  <pic:blipFill>
+                    <a:blip r:embed="rId33"/>
+                    <a:stretch>
+                      <a:fillRect/>
+                    </a:stretch>
+                  </pic:blipFill>
+                  <pic:spPr>
+                    <a:xfrm>
+                      <a:off x="0" y="0"/>
+                      <a:ext cx="5274310" cy="2422525"/>
+                    </a:xfrm>
+                    <a:prstGeom prst="rect">
+                      <a:avLst/>
+                    </a:prstGeom>
+                  </pic:spPr>
+                </pic:pic>
+              </a:graphicData>
+            </a:graphic>
+          </wp:inline>
+        </w:drawing>
+      </w:r>
+    </w:p>
+    <w:p/>
+    <w:p>
       <w:pPr>
         <w:rPr>
           <w:rFonts w:hint="eastAsia"/>
@@ -498,6 +1600,76 @@
       </w:pPr>
       <w:bookmarkStart w:id="0" w:name="_GoBack"/>
       <w:bookmarkEnd w:id="0"/>
+    </w:p>
+    <w:p>
+      <w:pPr>
+        <w:rPr>
+          <w:rFonts w:hint="eastAsia"/>
+        </w:rPr>
+      </w:pPr>
+    </w:p>
+    <w:p/>
+    <w:p/>
+    <w:p>
+      <w:pPr>
+        <w:rPr>
+          <w:rFonts w:hint="eastAsia"/>
+        </w:rPr>
+      </w:pPr>
+    </w:p>
+    <w:p/>
+    <w:p>
+      <w:pPr>
+        <w:rPr>
+          <w:rFonts w:hint="eastAsia"/>
+        </w:rPr>
+      </w:pPr>
+    </w:p>
+    <w:p/>
+    <w:p>
+      <w:pPr>
+        <w:rPr>
+          <w:rFonts w:hint="eastAsia"/>
+        </w:rPr>
+      </w:pPr>
+    </w:p>
+    <w:p/>
+    <w:p>
+      <w:pPr>
+        <w:rPr>
+          <w:rFonts w:hint="eastAsia"/>
+        </w:rPr>
+      </w:pPr>
+    </w:p>
+    <w:p>
+      <w:pPr>
+        <w:rPr>
+          <w:rFonts w:hint="eastAsia"/>
+        </w:rPr>
+      </w:pPr>
+    </w:p>
+    <w:p>
+      <w:pPr>
+        <w:rPr>
+          <w:rFonts w:hint="eastAsia"/>
+        </w:rPr>
+      </w:pPr>
+    </w:p>
+    <w:p/>
+    <w:p>
+      <w:pPr>
+        <w:rPr>
+          <w:rFonts w:hint="eastAsia"/>
+        </w:rPr>
+      </w:pPr>
+    </w:p>
+    <w:p/>
+    <w:p>
+      <w:pPr>
+        <w:rPr>
+          <w:rFonts w:hint="eastAsia"/>
+        </w:rPr>
+      </w:pPr>
     </w:p>
     <w:p/>
     <w:p>
